--- a/correos/CorreoInvitación.docx
+++ b/correos/CorreoInvitación.docx
@@ -16,9 +16,9 @@
           <w:lang w:val="es-ES"/>
         </w:rPr>
         <w:drawing>
-          <wp:inline distT="0" distB="0" distL="0" distR="0" wp14:anchorId="35E009C4" wp14:editId="788177BF">
-            <wp:extent cx="11976887" cy="1171575"/>
-            <wp:effectExtent l="0" t="0" r="5715" b="0"/>
+          <wp:inline distT="0" distB="0" distL="0" distR="0" wp14:anchorId="35E009C4" wp14:editId="3079C1EE">
+            <wp:extent cx="12268997" cy="1200150"/>
+            <wp:effectExtent l="0" t="0" r="0" b="0"/>
             <wp:docPr id="2" name="Picture 2"/>
             <wp:cNvGraphicFramePr>
               <a:graphicFrameLocks xmlns:a="http://schemas.openxmlformats.org/drawingml/2006/main" noChangeAspect="1"/>
@@ -45,7 +45,7 @@
                   <pic:spPr>
                     <a:xfrm>
                       <a:off x="0" y="0"/>
-                      <a:ext cx="12042289" cy="1177973"/>
+                      <a:ext cx="12361899" cy="1209238"/>
                     </a:xfrm>
                     <a:prstGeom prst="rect">
                       <a:avLst/>
@@ -65,6 +65,70 @@
           <w:lang w:val="es-ES"/>
         </w:rPr>
       </w:pPr>
+      <w:r>
+        <w:rPr>
+          <w:rFonts w:ascii="Fira Sans" w:hAnsi="Fira Sans"/>
+          <w:lang w:val="es-ES"/>
+        </w:rPr>
+        <w:t>Estimado</w:t>
+      </w:r>
+      <w:r>
+        <w:rPr>
+          <w:rFonts w:ascii="Fira Sans" w:hAnsi="Fira Sans"/>
+          <w:lang w:val="es-ES"/>
+        </w:rPr>
+        <w:t>/a</w:t>
+      </w:r>
+      <w:r>
+        <w:rPr>
+          <w:rFonts w:ascii="Fira Sans" w:hAnsi="Fira Sans"/>
+          <w:lang w:val="es-ES"/>
+        </w:rPr>
+        <w:t xml:space="preserve"> </w:t>
+      </w:r>
+      <w:r>
+        <w:rPr>
+          <w:rFonts w:ascii="Fira Sans" w:hAnsi="Fira Sans"/>
+          <w:lang w:val="es-ES"/>
+        </w:rPr>
+        <w:fldChar w:fldCharType="begin"/>
+      </w:r>
+      <w:r>
+        <w:rPr>
+          <w:rFonts w:ascii="Fira Sans" w:hAnsi="Fira Sans"/>
+          <w:lang w:val="es-ES"/>
+        </w:rPr>
+        <w:instrText xml:space="preserve"> MERGEFIELD Name </w:instrText>
+      </w:r>
+      <w:r>
+        <w:rPr>
+          <w:rFonts w:ascii="Fira Sans" w:hAnsi="Fira Sans"/>
+          <w:lang w:val="es-ES"/>
+        </w:rPr>
+        <w:fldChar w:fldCharType="separate"/>
+      </w:r>
+      <w:r>
+        <w:rPr>
+          <w:rFonts w:ascii="Fira Sans" w:hAnsi="Fira Sans"/>
+          <w:noProof/>
+          <w:lang w:val="es-ES"/>
+        </w:rPr>
+        <w:t>«Name»</w:t>
+      </w:r>
+      <w:r>
+        <w:rPr>
+          <w:rFonts w:ascii="Fira Sans" w:hAnsi="Fira Sans"/>
+          <w:lang w:val="es-ES"/>
+        </w:rPr>
+        <w:fldChar w:fldCharType="end"/>
+      </w:r>
+      <w:r>
+        <w:rPr>
+          <w:rFonts w:ascii="Fira Sans" w:hAnsi="Fira Sans"/>
+          <w:lang w:val="es-ES"/>
+        </w:rPr>
+        <w:t>:</w:t>
+      </w:r>
     </w:p>
     <w:p>
       <w:pPr>
@@ -78,14 +142,46 @@
           <w:rFonts w:ascii="Fira Sans" w:hAnsi="Fira Sans"/>
           <w:lang w:val="es-ES"/>
         </w:rPr>
-        <w:t>Estimado</w:t>
-      </w:r>
-      <w:r>
-        <w:rPr>
-          <w:rFonts w:ascii="Fira Sans" w:hAnsi="Fira Sans"/>
-          <w:lang w:val="es-ES"/>
-        </w:rPr>
-        <w:t>/a</w:t>
+        <w:t xml:space="preserve">Gracias por tu interés en </w:t>
+      </w:r>
+      <w:proofErr w:type="spellStart"/>
+      <w:r>
+        <w:rPr>
+          <w:rFonts w:ascii="Fira Sans" w:hAnsi="Fira Sans"/>
+          <w:lang w:val="es-ES"/>
+        </w:rPr>
+        <w:t>SpaceCon</w:t>
+      </w:r>
+      <w:proofErr w:type="spellEnd"/>
+      <w:r>
+        <w:rPr>
+          <w:rFonts w:ascii="Fira Sans" w:hAnsi="Fira Sans"/>
+          <w:lang w:val="es-ES"/>
+        </w:rPr>
+        <w:t>. El congreso tendrá comie</w:t>
+      </w:r>
+      <w:r>
+        <w:rPr>
+          <w:rFonts w:ascii="Fira Sans" w:hAnsi="Fira Sans"/>
+          <w:lang w:val="es-ES"/>
+        </w:rPr>
+        <w:t xml:space="preserve">nzo el </w:t>
+      </w:r>
+      <w:r>
+        <w:rPr>
+          <w:rFonts w:ascii="Fira Sans" w:hAnsi="Fira Sans"/>
+          <w:b/>
+          <w:bCs/>
+          <w:lang w:val="es-ES"/>
+        </w:rPr>
+        <w:t>jueves 8 de octubre a las 15:00,</w:t>
+      </w:r>
+      <w:r>
+        <w:rPr>
+          <w:rFonts w:ascii="Fira Sans" w:hAnsi="Fira Sans"/>
+          <w:lang w:val="es-ES"/>
+        </w:rPr>
+        <w:t xml:space="preserve"> con ponencias por DEIMOS y JAXA. Para ver el programa completo, visita nuestra página web:</w:t>
       </w:r>
       <w:r>
         <w:rPr>
@@ -94,75 +190,21 @@
         </w:rPr>
         <w:t xml:space="preserve"> </w:t>
       </w:r>
-      <w:r>
-        <w:rPr>
-          <w:rFonts w:ascii="Fira Sans" w:hAnsi="Fira Sans"/>
-          <w:lang w:val="es-ES"/>
-        </w:rPr>
-        <w:fldChar w:fldCharType="begin"/>
-      </w:r>
-      <w:r>
-        <w:rPr>
-          <w:rFonts w:ascii="Fira Sans" w:hAnsi="Fira Sans"/>
-          <w:lang w:val="es-ES"/>
-        </w:rPr>
-        <w:instrText xml:space="preserve"> MERGEFIELD Name </w:instrText>
-      </w:r>
-      <w:r>
-        <w:rPr>
-          <w:rFonts w:ascii="Fira Sans" w:hAnsi="Fira Sans"/>
-          <w:lang w:val="es-ES"/>
-        </w:rPr>
-        <w:fldChar w:fldCharType="separate"/>
-      </w:r>
-      <w:r>
-        <w:rPr>
-          <w:rFonts w:ascii="Fira Sans" w:hAnsi="Fira Sans"/>
-          <w:noProof/>
-          <w:lang w:val="es-ES"/>
-        </w:rPr>
-        <w:t>«Name»</w:t>
-      </w:r>
-      <w:r>
-        <w:rPr>
-          <w:rFonts w:ascii="Fira Sans" w:hAnsi="Fira Sans"/>
-          <w:lang w:val="es-ES"/>
-        </w:rPr>
-        <w:fldChar w:fldCharType="end"/>
-      </w:r>
-      <w:r>
-        <w:rPr>
-          <w:rFonts w:ascii="Fira Sans" w:hAnsi="Fira Sans"/>
-          <w:lang w:val="es-ES"/>
-        </w:rPr>
-        <w:t>:</w:t>
-      </w:r>
-    </w:p>
-    <w:p>
-      <w:pPr>
-        <w:rPr>
-          <w:rFonts w:ascii="Fira Sans" w:hAnsi="Fira Sans"/>
-          <w:lang w:val="es-ES"/>
-        </w:rPr>
-      </w:pPr>
-      <w:r>
-        <w:rPr>
-          <w:rFonts w:ascii="Fira Sans" w:hAnsi="Fira Sans"/>
-          <w:lang w:val="es-ES"/>
-        </w:rPr>
-        <w:t>Gracias por tu interés en SpaceCon. El congreso tendrá comie</w:t>
-      </w:r>
-      <w:r>
-        <w:rPr>
-          <w:rFonts w:ascii="Fira Sans" w:hAnsi="Fira Sans"/>
-          <w:lang w:val="es-ES"/>
-        </w:rPr>
-        <w:t>nzo el jueves 8 de octubre a las 15:00, con ponencias por DEIMOS y JAXA. Para ver el programa completo, visita nuestra página web:</w:t>
-      </w:r>
-    </w:p>
-    <w:p>
-      <w:pPr>
-        <w:jc w:val="center"/>
+      <w:hyperlink r:id="rId6" w:history="1">
+        <w:r>
+          <w:rPr>
+            <w:rStyle w:val="Hyperlink"/>
+            <w:rFonts w:ascii="Fira Sans" w:hAnsi="Fira Sans"/>
+            <w:b/>
+            <w:bCs/>
+            <w:color w:val="1F3864" w:themeColor="accent1" w:themeShade="80"/>
+            <w:u w:val="none"/>
+            <w:lang w:val="es-ES"/>
+          </w:rPr>
+          <w:t>spacecon.etsit.urjc.es</w:t>
+        </w:r>
+      </w:hyperlink>
+      <w:r>
         <w:rPr>
           <w:rFonts w:ascii="Fira Sans" w:hAnsi="Fira Sans"/>
           <w:b/>
@@ -177,21 +219,8 @@
             </w14:solidFill>
           </w14:textFill>
         </w:rPr>
-      </w:pPr>
-      <w:hyperlink r:id="rId6" w:history="1">
-        <w:r>
-          <w:rPr>
-            <w:rStyle w:val="Hyperlink"/>
-            <w:rFonts w:ascii="Fira Sans" w:hAnsi="Fira Sans"/>
-            <w:b/>
-            <w:bCs/>
-            <w:color w:val="003300"/>
-            <w:u w:val="none"/>
-            <w:lang w:val="es-ES"/>
-          </w:rPr>
-          <w:t>https://spacecon.etsit.urjc.es/</w:t>
-        </w:r>
-      </w:hyperlink>
+        <w:t>.</w:t>
+      </w:r>
     </w:p>
     <w:p>
       <w:pPr>
@@ -214,7 +243,7 @@
             <w:rFonts w:ascii="Fira Sans" w:hAnsi="Fira Sans"/>
             <w:b/>
             <w:bCs/>
-            <w:color w:val="003300"/>
+            <w:color w:val="1F3864" w:themeColor="accent1" w:themeShade="80"/>
             <w:u w:val="none"/>
             <w:lang w:val="es-ES"/>
           </w:rPr>
@@ -264,7 +293,61 @@
           <w:rFonts w:ascii="Fira Sans" w:hAnsi="Fira Sans"/>
           <w:lang w:val="es-ES"/>
         </w:rPr>
-        <w:t>Si eres alumno de la Universidad Rey Juan Carlos y te interesa recibir un certificado de ECTS para el reconocimiento académico de créditos, accede con el correo de la universidad (x.xx.xxxx@alumnos.urjc.es).</w:t>
+        <w:t xml:space="preserve">Si eres alumno de la Universidad Rey Juan Carlos y te interesa recibir un </w:t>
+      </w:r>
+      <w:r>
+        <w:rPr>
+          <w:rFonts w:ascii="Fira Sans" w:hAnsi="Fira Sans"/>
+          <w:b/>
+          <w:bCs/>
+          <w:lang w:val="es-ES"/>
+        </w:rPr>
+        <w:t>certificado de ECTS</w:t>
+      </w:r>
+      <w:r>
+        <w:rPr>
+          <w:rFonts w:ascii="Fira Sans" w:hAnsi="Fira Sans"/>
+          <w:lang w:val="es-ES"/>
+        </w:rPr>
+        <w:t xml:space="preserve"> para el reconocimiento académico de créditos, accede con el correo de la universidad (</w:t>
+      </w:r>
+      <w:r>
+        <w:rPr>
+          <w:rFonts w:ascii="Fira Sans" w:hAnsi="Fira Sans"/>
+          <w:lang w:val="es-ES"/>
+        </w:rPr>
+        <w:t xml:space="preserve">con el formato </w:t>
+      </w:r>
+      <w:hyperlink r:id="rId8" w:history="1">
+        <w:r>
+          <w:rPr>
+            <w:rStyle w:val="Hyperlink"/>
+            <w:rFonts w:ascii="Fira Sans" w:hAnsi="Fira Sans"/>
+            <w:lang w:val="es-ES"/>
+          </w:rPr>
+          <w:t>x.xx.xxxx@alumnos.urjc.es</w:t>
+        </w:r>
+      </w:hyperlink>
+      <w:r>
+        <w:rPr>
+          <w:rFonts w:ascii="Fira Sans" w:hAnsi="Fira Sans"/>
+          <w:lang w:val="es-ES"/>
+        </w:rPr>
+        <w:t>)</w:t>
+      </w:r>
+      <w:r>
+        <w:rPr>
+          <w:rFonts w:ascii="Fira Sans" w:hAnsi="Fira Sans"/>
+          <w:lang w:val="es-ES"/>
+        </w:rPr>
+        <w:t>, y recuerde apuntarse con ambos apellidos</w:t>
+      </w:r>
+      <w:r>
+        <w:rPr>
+          <w:rFonts w:ascii="Fira Sans" w:hAnsi="Fira Sans"/>
+          <w:lang w:val="es-ES"/>
+        </w:rPr>
+        <w:t>.</w:t>
       </w:r>
     </w:p>
     <w:p>
@@ -290,6 +373,8 @@
       <w:r>
         <w:rPr>
           <w:rFonts w:ascii="Fira Sans" w:hAnsi="Fira Sans"/>
+          <w:b/>
+          <w:bCs/>
           <w:i/>
           <w:iCs/>
           <w:lang w:val="es-ES"/>
@@ -317,7 +402,44 @@
           <w:rFonts w:ascii="Fira Sans" w:hAnsi="Fira Sans"/>
           <w:lang w:val="es-ES"/>
         </w:rPr>
-        <w:t>Si tienes alguna pregunta, puedes contestar a este correo o contactar con nosotros en spacecon.aerocosmos@gmail.com</w:t>
+        <w:t xml:space="preserve">Si tienes alguna pregunta, </w:t>
+      </w:r>
+      <w:r>
+        <w:rPr>
+          <w:rFonts w:ascii="Fira Sans" w:hAnsi="Fira Sans"/>
+          <w:lang w:val="es-ES"/>
+        </w:rPr>
+        <w:t>puedes</w:t>
+      </w:r>
+      <w:r>
+        <w:rPr>
+          <w:rFonts w:ascii="Fira Sans" w:hAnsi="Fira Sans"/>
+          <w:b/>
+          <w:bCs/>
+          <w:lang w:val="es-ES"/>
+        </w:rPr>
+        <w:t xml:space="preserve"> contestar a este correo</w:t>
+      </w:r>
+      <w:r>
+        <w:rPr>
+          <w:rFonts w:ascii="Fira Sans" w:hAnsi="Fira Sans"/>
+          <w:lang w:val="es-ES"/>
+        </w:rPr>
+        <w:t xml:space="preserve"> o contactar con </w:t>
+      </w:r>
+      <w:r>
+        <w:rPr>
+          <w:rFonts w:ascii="Fira Sans" w:hAnsi="Fira Sans"/>
+          <w:lang w:val="es-ES"/>
+        </w:rPr>
+        <w:t xml:space="preserve">los organizadores del congreso en </w:t>
+      </w:r>
+      <w:r>
+        <w:rPr>
+          <w:rFonts w:ascii="Fira Sans" w:hAnsi="Fira Sans"/>
+          <w:lang w:val="es-ES"/>
+        </w:rPr>
+        <w:t>spacecon.aerocosmos@gmail.com</w:t>
       </w:r>
     </w:p>
     <w:p>
@@ -393,7 +515,7 @@
                     <pic:cNvPicPr/>
                   </pic:nvPicPr>
                   <pic:blipFill>
-                    <a:blip r:embed="rId8">
+                    <a:blip r:embed="rId9">
                       <a:extLst>
                         <a:ext uri="{28A0092B-C50C-407E-A947-70E740481C1C}">
                           <a14:useLocalDpi xmlns:a14="http://schemas.microsoft.com/office/drawing/2010/main" val="0"/>
@@ -555,31 +677,11 @@
 <wne:recipients xmlns:wpc="http://schemas.microsoft.com/office/word/2010/wordprocessingCanvas" xmlns:cx="http://schemas.microsoft.com/office/drawing/2014/chartex" xmlns:cx1="http://schemas.microsoft.com/office/drawing/2015/9/8/chartex" xmlns:cx2="http://schemas.microsoft.com/office/drawing/2015/10/21/chartex" xmlns:cx3="http://schemas.microsoft.com/office/drawing/2016/5/9/chartex" xmlns:cx4="http://schemas.microsoft.com/office/drawing/2016/5/10/chartex" xmlns:cx5="http://schemas.microsoft.com/office/drawing/2016/5/11/chartex" xmlns:cx6="http://schemas.microsoft.com/office/drawing/2016/5/12/chartex" xmlns:cx7="http://schemas.microsoft.com/office/drawing/2016/5/13/chartex" xmlns:cx8="http://schemas.microsoft.com/office/drawing/2016/5/14/chartex" xmlns:mc="http://schemas.openxmlformats.org/markup-compatibility/2006" xmlns:aink="http://schemas.microsoft.com/office/drawing/2016/ink" xmlns:am3d="http://schemas.microsoft.com/office/drawing/2017/model3d" xmlns:o="urn:schemas-microsoft-com:office:office" xmlns:r="http://schemas.openxmlformats.org/officeDocument/2006/relationships" xmlns:m="http://schemas.openxmlformats.org/officeDocument/2006/math" xmlns:v="urn:schemas-microsoft-com:vml" xmlns:wp14="http://schemas.microsoft.com/office/word/2010/wordprocessingDrawing" xmlns:wp="http://schemas.openxmlformats.org/drawingml/2006/wordprocessingDrawing" xmlns:w10="urn:schemas-microsoft-com:office:word" xmlns:w="http://schemas.openxmlformats.org/wordprocessingml/2006/main" xmlns:w14="http://schemas.microsoft.com/office/word/2010/wordml" xmlns:w15="http://schemas.microsoft.com/office/word/2012/wordml" xmlns:w16cex="http://schemas.microsoft.com/office/word/2018/wordml/cex" xmlns:w16cid="http://schemas.microsoft.com/office/word/2016/wordml/cid" xmlns:w16="http://schemas.microsoft.com/office/word/2018/wordml" xmlns:w16se="http://schemas.microsoft.com/office/word/2015/wordml/symex" xmlns:wpg="http://schemas.microsoft.com/office/word/2010/wordprocessingGroup" xmlns:wpi="http://schemas.microsoft.com/office/word/2010/wordprocessingInk" xmlns:wne="http://schemas.microsoft.com/office/word/2006/wordml" xmlns:wps="http://schemas.microsoft.com/office/word/2010/wordprocessingShape" mc:Ignorable="w14 w15 w16se w16cid w16 w16cex wp14">
   <wne:recipientData>
     <wne:active wne:val="1"/>
-    <wne:hash wne:val="-566763892"/>
+    <wne:hash wne:val="-246422348"/>
   </wne:recipientData>
   <wne:recipientData>
-    <wne:active wne:val="0"/>
-    <wne:hash wne:val="-175062049"/>
-  </wne:recipientData>
-  <wne:recipientData>
-    <wne:active wne:val="0"/>
-    <wne:hash wne:val="-1219344232"/>
-  </wne:recipientData>
-  <wne:recipientData>
-    <wne:active wne:val="0"/>
-    <wne:hash wne:val="-1607737384"/>
-  </wne:recipientData>
-  <wne:recipientData>
-    <wne:active wne:val="0"/>
-    <wne:hash wne:val="-130300499"/>
-  </wne:recipientData>
-  <wne:recipientData>
-    <wne:active wne:val="0"/>
-    <wne:hash wne:val="1892349993"/>
-  </wne:recipientData>
-  <wne:recipientData>
-    <wne:active wne:val="0"/>
-    <wne:hash wne:val="-1297364790"/>
+    <wne:active wne:val="1"/>
+    <wne:hash wne:val="1426337118"/>
   </wne:recipientData>
 </wne:recipients>
 </file>

--- a/correos/CorreoInvitación.docx
+++ b/correos/CorreoInvitación.docx
@@ -16,9 +16,9 @@
           <w:lang w:val="es-ES"/>
         </w:rPr>
         <w:drawing>
-          <wp:inline distT="0" distB="0" distL="0" distR="0" wp14:anchorId="35E009C4" wp14:editId="3079C1EE">
-            <wp:extent cx="12268997" cy="1200150"/>
-            <wp:effectExtent l="0" t="0" r="0" b="0"/>
+          <wp:inline distT="0" distB="0" distL="0" distR="0" wp14:anchorId="35E009C4" wp14:editId="2930DC61">
+            <wp:extent cx="5939748" cy="581025"/>
+            <wp:effectExtent l="0" t="0" r="4445" b="0"/>
             <wp:docPr id="2" name="Picture 2"/>
             <wp:cNvGraphicFramePr>
               <a:graphicFrameLocks xmlns:a="http://schemas.openxmlformats.org/drawingml/2006/main" noChangeAspect="1"/>
@@ -31,7 +31,7 @@
                     <pic:cNvPicPr/>
                   </pic:nvPicPr>
                   <pic:blipFill>
-                    <a:blip r:embed="rId5">
+                    <a:blip r:embed="rId5" cstate="print">
                       <a:extLst>
                         <a:ext uri="{28A0092B-C50C-407E-A947-70E740481C1C}">
                           <a14:useLocalDpi xmlns:a14="http://schemas.microsoft.com/office/drawing/2010/main" val="0"/>
@@ -45,7 +45,7 @@
                   <pic:spPr>
                     <a:xfrm>
                       <a:off x="0" y="0"/>
-                      <a:ext cx="12361899" cy="1209238"/>
+                      <a:ext cx="6112971" cy="597970"/>
                     </a:xfrm>
                     <a:prstGeom prst="rect">
                       <a:avLst/>
@@ -340,7 +340,35 @@
           <w:rFonts w:ascii="Fira Sans" w:hAnsi="Fira Sans"/>
           <w:lang w:val="es-ES"/>
         </w:rPr>
-        <w:t>, y recuerde apuntarse con ambos apellidos</w:t>
+        <w:t xml:space="preserve">, y </w:t>
+      </w:r>
+      <w:r>
+        <w:rPr>
+          <w:rFonts w:ascii="Fira Sans" w:hAnsi="Fira Sans"/>
+          <w:lang w:val="es-ES"/>
+        </w:rPr>
+        <w:t>recuerda</w:t>
+      </w:r>
+      <w:r>
+        <w:rPr>
+          <w:rFonts w:ascii="Fira Sans" w:hAnsi="Fira Sans"/>
+          <w:lang w:val="es-ES"/>
+        </w:rPr>
+        <w:t xml:space="preserve"> </w:t>
+      </w:r>
+      <w:r>
+        <w:rPr>
+          <w:rFonts w:ascii="Fira Sans" w:hAnsi="Fira Sans"/>
+          <w:lang w:val="es-ES"/>
+        </w:rPr>
+        <w:t>apuntarte</w:t>
+      </w:r>
+      <w:r>
+        <w:rPr>
+          <w:rFonts w:ascii="Fira Sans" w:hAnsi="Fira Sans"/>
+          <w:lang w:val="es-ES"/>
+        </w:rPr>
+        <w:t xml:space="preserve"> con ambos apellidos</w:t>
       </w:r>
       <w:r>
         <w:rPr>
@@ -387,7 +415,23 @@
           <w:rFonts w:ascii="Fira Sans" w:hAnsi="Fira Sans"/>
           <w:lang w:val="es-ES"/>
         </w:rPr>
-        <w:t xml:space="preserve"> de SpaceCon, es imprescindible que añadas tu dirección de envío. Estos detalles se enviarán a tu domicilio en las semanas posteriores al congreso.</w:t>
+        <w:t xml:space="preserve"> de </w:t>
+      </w:r>
+      <w:proofErr w:type="spellStart"/>
+      <w:r>
+        <w:rPr>
+          <w:rFonts w:ascii="Fira Sans" w:hAnsi="Fira Sans"/>
+          <w:lang w:val="es-ES"/>
+        </w:rPr>
+        <w:t>SpaceCon</w:t>
+      </w:r>
+      <w:proofErr w:type="spellEnd"/>
+      <w:r>
+        <w:rPr>
+          <w:rFonts w:ascii="Fira Sans" w:hAnsi="Fira Sans"/>
+          <w:lang w:val="es-ES"/>
+        </w:rPr>
+        <w:t>, es imprescindible que añadas tu dirección de envío. Estos detalles se enviarán a tu domicilio en las semanas posteriores al congreso.</w:t>
       </w:r>
     </w:p>
     <w:p>
@@ -677,11 +721,31 @@
 <wne:recipients xmlns:wpc="http://schemas.microsoft.com/office/word/2010/wordprocessingCanvas" xmlns:cx="http://schemas.microsoft.com/office/drawing/2014/chartex" xmlns:cx1="http://schemas.microsoft.com/office/drawing/2015/9/8/chartex" xmlns:cx2="http://schemas.microsoft.com/office/drawing/2015/10/21/chartex" xmlns:cx3="http://schemas.microsoft.com/office/drawing/2016/5/9/chartex" xmlns:cx4="http://schemas.microsoft.com/office/drawing/2016/5/10/chartex" xmlns:cx5="http://schemas.microsoft.com/office/drawing/2016/5/11/chartex" xmlns:cx6="http://schemas.microsoft.com/office/drawing/2016/5/12/chartex" xmlns:cx7="http://schemas.microsoft.com/office/drawing/2016/5/13/chartex" xmlns:cx8="http://schemas.microsoft.com/office/drawing/2016/5/14/chartex" xmlns:mc="http://schemas.openxmlformats.org/markup-compatibility/2006" xmlns:aink="http://schemas.microsoft.com/office/drawing/2016/ink" xmlns:am3d="http://schemas.microsoft.com/office/drawing/2017/model3d" xmlns:o="urn:schemas-microsoft-com:office:office" xmlns:r="http://schemas.openxmlformats.org/officeDocument/2006/relationships" xmlns:m="http://schemas.openxmlformats.org/officeDocument/2006/math" xmlns:v="urn:schemas-microsoft-com:vml" xmlns:wp14="http://schemas.microsoft.com/office/word/2010/wordprocessingDrawing" xmlns:wp="http://schemas.openxmlformats.org/drawingml/2006/wordprocessingDrawing" xmlns:w10="urn:schemas-microsoft-com:office:word" xmlns:w="http://schemas.openxmlformats.org/wordprocessingml/2006/main" xmlns:w14="http://schemas.microsoft.com/office/word/2010/wordml" xmlns:w15="http://schemas.microsoft.com/office/word/2012/wordml" xmlns:w16cex="http://schemas.microsoft.com/office/word/2018/wordml/cex" xmlns:w16cid="http://schemas.microsoft.com/office/word/2016/wordml/cid" xmlns:w16="http://schemas.microsoft.com/office/word/2018/wordml" xmlns:w16se="http://schemas.microsoft.com/office/word/2015/wordml/symex" xmlns:wpg="http://schemas.microsoft.com/office/word/2010/wordprocessingGroup" xmlns:wpi="http://schemas.microsoft.com/office/word/2010/wordprocessingInk" xmlns:wne="http://schemas.microsoft.com/office/word/2006/wordml" xmlns:wps="http://schemas.microsoft.com/office/word/2010/wordprocessingShape" mc:Ignorable="w14 w15 w16se w16cid w16 w16cex wp14">
   <wne:recipientData>
     <wne:active wne:val="1"/>
-    <wne:hash wne:val="-246422348"/>
+    <wne:hash wne:val="1123287574"/>
   </wne:recipientData>
   <wne:recipientData>
     <wne:active wne:val="1"/>
-    <wne:hash wne:val="1426337118"/>
+    <wne:hash wne:val="230782159"/>
+  </wne:recipientData>
+  <wne:recipientData>
+    <wne:active wne:val="1"/>
+    <wne:hash wne:val="1049471508"/>
+  </wne:recipientData>
+  <wne:recipientData>
+    <wne:active wne:val="1"/>
+    <wne:hash wne:val="-1928945463"/>
+  </wne:recipientData>
+  <wne:recipientData>
+    <wne:active wne:val="1"/>
+    <wne:hash wne:val="-265935626"/>
+  </wne:recipientData>
+  <wne:recipientData>
+    <wne:active wne:val="1"/>
+    <wne:hash wne:val="68292497"/>
+  </wne:recipientData>
+  <wne:recipientData>
+    <wne:active wne:val="1"/>
+    <wne:hash wne:val="1096884401"/>
   </wne:recipientData>
 </wne:recipients>
 </file>
